--- a/перевод.docx
+++ b/перевод.docx
@@ -4,65 +4,148 @@
   <w:body>
     <w:p>
       <w:pPr>
-        <w:rPr>
-          <w:rFonts w:ascii="Arial" w:hAnsi="Arial" w:cs="Arial"/>
-          <w:color w:val="000000"/>
-          <w:sz w:val="20"/>
-          <w:szCs w:val="20"/>
+        <w:pStyle w:val="a3"/>
+        <w:jc w:val="both"/>
+        <w:rPr>
+          <w:rFonts w:ascii="Times New Roman" w:hAnsi="Times New Roman" w:cs="Times New Roman"/>
+          <w:sz w:val="28"/>
+          <w:szCs w:val="28"/>
         </w:rPr>
       </w:pPr>
       <w:r>
         <w:rPr>
-          <w:rFonts w:ascii="Arial" w:hAnsi="Arial" w:cs="Arial"/>
-          <w:color w:val="000000"/>
-          <w:sz w:val="20"/>
-          <w:szCs w:val="20"/>
-        </w:rPr>
-        <w:t xml:space="preserve">В традиционной методологии проектирования обычно требуется инженер-проектировщик системы для понимания общих системных спецификаций, который передаст их инженеру-разработчику программного обеспечения для реализации системы на требуемом программном </w:t>
-      </w:r>
-      <w:proofErr w:type="gramStart"/>
-      <w:r>
-        <w:rPr>
-          <w:rFonts w:ascii="Arial" w:hAnsi="Arial" w:cs="Arial"/>
-          <w:color w:val="000000"/>
-          <w:sz w:val="20"/>
-          <w:szCs w:val="20"/>
-        </w:rPr>
-        <w:t>языке .</w:t>
-      </w:r>
-      <w:proofErr w:type="gramEnd"/>
-      <w:r>
-        <w:rPr>
-          <w:rFonts w:ascii="Arial" w:hAnsi="Arial" w:cs="Arial"/>
-          <w:color w:val="000000"/>
-          <w:sz w:val="20"/>
-          <w:szCs w:val="20"/>
-        </w:rPr>
-        <w:t xml:space="preserve"> Основная проблема этого решения заключается в том, что разработчику программного обеспечения часто бывает трудно интерпретировать решение, данное разработчиком системного дизайна. Это означает, что спецификации и данные рискуют быть неправильно понятыми при внедрении [1]. Используя дизайн на основе моделей (MBD), разработчики могут визуально создавать системы, используя математические модели, которые представляют различные компоненты и взаимодействие между ними. </w:t>
+          <w:rFonts w:ascii="Times New Roman" w:hAnsi="Times New Roman" w:cs="Times New Roman"/>
+          <w:sz w:val="28"/>
+          <w:szCs w:val="28"/>
+        </w:rPr>
+        <w:t xml:space="preserve">Используя </w:t>
+      </w:r>
+      <w:r>
+        <w:rPr>
+          <w:rFonts w:ascii="Times New Roman" w:hAnsi="Times New Roman" w:cs="Times New Roman"/>
+          <w:sz w:val="28"/>
+          <w:szCs w:val="28"/>
+        </w:rPr>
+        <w:t>МБП</w:t>
+      </w:r>
+      <w:r>
+        <w:rPr>
+          <w:rFonts w:ascii="Times New Roman" w:hAnsi="Times New Roman" w:cs="Times New Roman"/>
+          <w:sz w:val="28"/>
+          <w:szCs w:val="28"/>
+        </w:rPr>
+        <w:t>, разработчики могут визуально создавать системы, используя математические модели, которые представляют</w:t>
+      </w:r>
+      <w:r>
+        <w:rPr>
+          <w:rFonts w:ascii="Times New Roman" w:hAnsi="Times New Roman" w:cs="Times New Roman"/>
+          <w:sz w:val="28"/>
+          <w:szCs w:val="28"/>
+        </w:rPr>
+        <w:t xml:space="preserve"> собой</w:t>
+      </w:r>
+      <w:r>
+        <w:rPr>
+          <w:rFonts w:ascii="Times New Roman" w:hAnsi="Times New Roman" w:cs="Times New Roman"/>
+          <w:sz w:val="28"/>
+          <w:szCs w:val="28"/>
+        </w:rPr>
+        <w:t xml:space="preserve"> различные компоненты и взаимодействие между ними. </w:t>
       </w:r>
       <w:proofErr w:type="spellStart"/>
       <w:r>
         <w:rPr>
-          <w:rFonts w:ascii="Arial" w:hAnsi="Arial" w:cs="Arial"/>
-          <w:color w:val="000000"/>
-          <w:sz w:val="20"/>
-          <w:szCs w:val="20"/>
+          <w:rFonts w:ascii="Times New Roman" w:hAnsi="Times New Roman" w:cs="Times New Roman"/>
+          <w:sz w:val="28"/>
+          <w:szCs w:val="28"/>
         </w:rPr>
         <w:t>Simulink</w:t>
       </w:r>
       <w:proofErr w:type="spellEnd"/>
       <w:r>
         <w:rPr>
-          <w:rFonts w:ascii="Arial" w:hAnsi="Arial" w:cs="Arial"/>
-          <w:color w:val="000000"/>
-          <w:sz w:val="20"/>
-          <w:szCs w:val="20"/>
-        </w:rPr>
-        <w:t xml:space="preserve"> - хорошо известный инструмент, используемый в MBD для моделирования, анализа и моделирования очень широкого спектра физических и математических систем [1]. Это позволяет тестировать различные сценарии с помощью виртуальной модели и облегчает поиск ошибок на ранних стадиях разработки. Мгновенная обратная связь и взаимодействие, которое один</w:t>
+          <w:rFonts w:ascii="Times New Roman" w:hAnsi="Times New Roman" w:cs="Times New Roman"/>
+          <w:sz w:val="28"/>
+          <w:szCs w:val="28"/>
+        </w:rPr>
+        <w:t xml:space="preserve"> - хорошо известный инструмент, используемый в </w:t>
+      </w:r>
+      <w:r>
+        <w:rPr>
+          <w:rFonts w:ascii="Times New Roman" w:hAnsi="Times New Roman" w:cs="Times New Roman"/>
+          <w:sz w:val="28"/>
+          <w:szCs w:val="28"/>
+        </w:rPr>
+        <w:t>МБП</w:t>
+      </w:r>
+      <w:r>
+        <w:rPr>
+          <w:rFonts w:ascii="Times New Roman" w:hAnsi="Times New Roman" w:cs="Times New Roman"/>
+          <w:sz w:val="28"/>
+          <w:szCs w:val="28"/>
+        </w:rPr>
+        <w:t xml:space="preserve"> для моделирования, анализа и </w:t>
+      </w:r>
+      <w:r>
+        <w:rPr>
+          <w:rFonts w:ascii="Times New Roman" w:hAnsi="Times New Roman" w:cs="Times New Roman"/>
+          <w:sz w:val="28"/>
+          <w:szCs w:val="28"/>
+        </w:rPr>
+        <w:t>симуляции</w:t>
+      </w:r>
+      <w:r>
+        <w:rPr>
+          <w:rFonts w:ascii="Times New Roman" w:hAnsi="Times New Roman" w:cs="Times New Roman"/>
+          <w:sz w:val="28"/>
+          <w:szCs w:val="28"/>
+        </w:rPr>
+        <w:t xml:space="preserve"> физических и математических систем</w:t>
+      </w:r>
+      <w:r>
+        <w:rPr>
+          <w:rFonts w:ascii="Times New Roman" w:hAnsi="Times New Roman" w:cs="Times New Roman"/>
+          <w:sz w:val="28"/>
+          <w:szCs w:val="28"/>
+        </w:rPr>
+        <w:t>.</w:t>
+      </w:r>
+      <w:r>
+        <w:rPr>
+          <w:rFonts w:ascii="Times New Roman" w:hAnsi="Times New Roman" w:cs="Times New Roman"/>
+          <w:sz w:val="28"/>
+          <w:szCs w:val="28"/>
+        </w:rPr>
+        <w:t xml:space="preserve"> Это позволяет тестировать различные сценарии с помощью виртуальной модели и облегчает поиск ошибок на ранних стадиях разработки.</w:t>
+      </w:r>
+      <w:r>
+        <w:rPr>
+          <w:rFonts w:ascii="Times New Roman" w:hAnsi="Times New Roman" w:cs="Times New Roman"/>
+          <w:sz w:val="28"/>
+          <w:szCs w:val="28"/>
+        </w:rPr>
+        <w:t xml:space="preserve"> Мгновенная обратная связь и взаимодействие с моделью позволяют проверять и подтверждать тестирование системы управления, что приводит к сокращению времени разработки. Это также означает, что программное обеспечение можно тестировать без создания какого-либо оборудования. Это важный фактор, поскольку устранение неисправности в полевых условиях обходится гораздо дороже, чем на стадии разработки. Затраты также снижаются за счет устранения необходимости создания физического прототипа для тестирования. Это также делает его более экологически чистым метод</w:t>
+      </w:r>
+      <w:r>
+        <w:rPr>
+          <w:rFonts w:ascii="Times New Roman" w:hAnsi="Times New Roman" w:cs="Times New Roman"/>
+          <w:sz w:val="28"/>
+          <w:szCs w:val="28"/>
+        </w:rPr>
+        <w:t>ом</w:t>
+      </w:r>
+      <w:r>
+        <w:rPr>
+          <w:rFonts w:ascii="Times New Roman" w:hAnsi="Times New Roman" w:cs="Times New Roman"/>
+          <w:sz w:val="28"/>
+          <w:szCs w:val="28"/>
+        </w:rPr>
+        <w:t>. При возникновении аналогичных проблем во время другого проекта возможность повторного использования систем и кода является преимуществом при работе с МБП. Это приводит к еще большей экономии времени на этапе разработки.</w:t>
       </w:r>
     </w:p>
     <w:p>
       <w:pPr>
+        <w:jc w:val="both"/>
         <w:rPr>
           <w:rFonts w:ascii="Arial" w:hAnsi="Arial" w:cs="Arial"/>
           <w:color w:val="000000"/>
@@ -70,73 +153,6 @@
           <w:szCs w:val="20"/>
         </w:rPr>
       </w:pPr>
-      <w:r>
-        <w:rPr>
-          <w:rFonts w:ascii="Arial" w:hAnsi="Arial" w:cs="Arial"/>
-          <w:color w:val="000000"/>
-          <w:sz w:val="20"/>
-          <w:szCs w:val="20"/>
-        </w:rPr>
-        <w:t xml:space="preserve">существует несколько различных подходов к рабочему процессу. По мере изменения уровня интеграции в процессе разработки меняется и среда выполнения отдельных </w:t>
-      </w:r>
-      <w:proofErr w:type="gramStart"/>
-      <w:r>
-        <w:rPr>
-          <w:rFonts w:ascii="Arial" w:hAnsi="Arial" w:cs="Arial"/>
-          <w:color w:val="000000"/>
-          <w:sz w:val="20"/>
-          <w:szCs w:val="20"/>
-        </w:rPr>
-        <w:t>тестов .</w:t>
-      </w:r>
-      <w:proofErr w:type="gramEnd"/>
-      <w:r>
-        <w:rPr>
-          <w:rFonts w:ascii="Arial" w:hAnsi="Arial" w:cs="Arial"/>
-          <w:color w:val="000000"/>
-          <w:sz w:val="20"/>
-          <w:szCs w:val="20"/>
-        </w:rPr>
-        <w:t xml:space="preserve"> Подход к документообороту, учитывающий это, - это модель V, которая связывает ранние действия по разработке с соответствующими действиями по тестированию в дальнейшем. V-модель используется в качестве процесса проектирования проекта и иллюстрируется </w:t>
-      </w:r>
-      <w:r>
-        <w:rPr>
-          <w:rFonts w:ascii="Arial" w:hAnsi="Arial" w:cs="Arial"/>
-          <w:color w:val="000000"/>
-          <w:sz w:val="20"/>
-          <w:szCs w:val="20"/>
-        </w:rPr>
-        <w:t>2.</w:t>
-      </w:r>
-      <w:proofErr w:type="gramStart"/>
-      <w:r>
-        <w:rPr>
-          <w:rFonts w:ascii="Arial" w:hAnsi="Arial" w:cs="Arial"/>
-          <w:color w:val="000000"/>
-          <w:sz w:val="20"/>
-          <w:szCs w:val="20"/>
-        </w:rPr>
-        <w:t>1 .</w:t>
-      </w:r>
-      <w:r>
-        <w:rPr>
-          <w:rFonts w:ascii="Arial" w:hAnsi="Arial" w:cs="Arial"/>
-          <w:color w:val="000000"/>
-          <w:sz w:val="20"/>
-          <w:szCs w:val="20"/>
-        </w:rPr>
-        <w:t>Проектирование</w:t>
-      </w:r>
-      <w:proofErr w:type="gramEnd"/>
-      <w:r>
-        <w:rPr>
-          <w:rFonts w:ascii="Arial" w:hAnsi="Arial" w:cs="Arial"/>
-          <w:color w:val="000000"/>
-          <w:sz w:val="20"/>
-          <w:szCs w:val="20"/>
-        </w:rPr>
-        <w:t xml:space="preserve"> на основе модели на рисунке 2.1. Традиционно левая сторона V-модели представляет этапы проектирования встроенной системы, в то время как правая сторона представляет этапы проверки и проверки встроенной системы. </w:t>
-      </w:r>
     </w:p>
     <w:p>
       <w:pPr>
@@ -147,74 +163,225 @@
           <w:szCs w:val="20"/>
         </w:rPr>
       </w:pPr>
-      <w:r>
-        <w:rPr>
-          <w:rFonts w:ascii="Arial" w:hAnsi="Arial" w:cs="Arial"/>
-          <w:color w:val="000000"/>
-          <w:sz w:val="20"/>
-          <w:szCs w:val="20"/>
-        </w:rPr>
-        <w:t xml:space="preserve">Первый шаг - это анализ требований. Этот этап заключается в определении того, что должна выполнять идеальная система, без определения того, как будет построено или спроектировано программное обеспечение. Это делается в разделе, где излагаются спецификации целей и требования. </w:t>
-      </w:r>
     </w:p>
     <w:p>
       <w:pPr>
-        <w:rPr>
-          <w:rFonts w:ascii="Arial" w:hAnsi="Arial" w:cs="Arial"/>
-          <w:color w:val="000000"/>
-          <w:sz w:val="20"/>
-          <w:szCs w:val="20"/>
-        </w:rPr>
+        <w:pStyle w:val="a3"/>
       </w:pPr>
       <w:r>
-        <w:rPr>
-          <w:rFonts w:ascii="Arial" w:hAnsi="Arial" w:cs="Arial"/>
-          <w:color w:val="000000"/>
-          <w:sz w:val="20"/>
-          <w:szCs w:val="20"/>
-        </w:rPr>
-        <w:t>Второй этап V-модели - это проектирование системы. Это этап, на котором разработчики анализируют и</w:t>
+        <w:t>С</w:t>
+      </w:r>
+      <w:r>
+        <w:t>уществует несколько различных подходов к рабочему процессу. По мере изменения уровня интеграции в процессе разработки меняется и ср</w:t>
+      </w:r>
+      <w:r>
+        <w:t>еда выполнения отдельных тестов</w:t>
+      </w:r>
+      <w:r>
+        <w:t xml:space="preserve">. Подход к документообороту, учитывающий это, - это модель V, которая связывает ранние действия по разработке с соответствующими действиями по тестированию в дальнейшем. V-модель используется в качестве процесса проектирования проекта и </w:t>
+      </w:r>
+      <w:r>
+        <w:t xml:space="preserve">иллюстрируется. </w:t>
+      </w:r>
+      <w:r>
+        <w:t>Традиционно левая сторона V-модели представляет</w:t>
+      </w:r>
+      <w:r>
+        <w:t xml:space="preserve"> </w:t>
+      </w:r>
+      <w:r>
+        <w:t>этапы проектирования встроенной системы, в то время как правая сторона предста</w:t>
+      </w:r>
+      <w:r>
+        <w:t xml:space="preserve">вляет этапы проверки </w:t>
+      </w:r>
+      <w:r>
+        <w:t>встроенной системы.</w:t>
       </w:r>
     </w:p>
     <w:p>
       <w:pPr>
-        <w:rPr>
-          <w:rFonts w:ascii="Arial" w:hAnsi="Arial" w:cs="Arial"/>
-          <w:color w:val="000000"/>
-          <w:sz w:val="20"/>
-          <w:szCs w:val="20"/>
-        </w:rPr>
+        <w:pStyle w:val="a3"/>
       </w:pPr>
       <w:r>
-        <w:rPr>
-          <w:rFonts w:ascii="Arial" w:hAnsi="Arial" w:cs="Arial"/>
-          <w:color w:val="000000"/>
-          <w:sz w:val="20"/>
-          <w:szCs w:val="20"/>
-        </w:rPr>
-        <w:t xml:space="preserve">Третий этап - это когда код пишется или генерируется. Это этап разработки программного обеспечения V-модели. </w:t>
+        <w:drawing>
+          <wp:inline distT="0" distB="0" distL="0" distR="0" wp14:anchorId="4C63F2A4" wp14:editId="59F4DF4C">
+            <wp:extent cx="5543550" cy="3810000"/>
+            <wp:effectExtent l="0" t="0" r="0" b="0"/>
+            <wp:docPr id="1" name="Рисунок 1"/>
+            <wp:cNvGraphicFramePr>
+              <a:graphicFrameLocks xmlns:a="http://schemas.openxmlformats.org/drawingml/2006/main" noChangeAspect="1"/>
+            </wp:cNvGraphicFramePr>
+            <a:graphic xmlns:a="http://schemas.openxmlformats.org/drawingml/2006/main">
+              <a:graphicData uri="http://schemas.openxmlformats.org/drawingml/2006/picture">
+                <pic:pic xmlns:pic="http://schemas.openxmlformats.org/drawingml/2006/picture">
+                  <pic:nvPicPr>
+                    <pic:cNvPr id="1" name=""/>
+                    <pic:cNvPicPr/>
+                  </pic:nvPicPr>
+                  <pic:blipFill>
+                    <a:blip r:embed="rId4"/>
+                    <a:stretch>
+                      <a:fillRect/>
+                    </a:stretch>
+                  </pic:blipFill>
+                  <pic:spPr>
+                    <a:xfrm>
+                      <a:off x="0" y="0"/>
+                      <a:ext cx="5543550" cy="3810000"/>
+                    </a:xfrm>
+                    <a:prstGeom prst="rect">
+                      <a:avLst/>
+                    </a:prstGeom>
+                  </pic:spPr>
+                </pic:pic>
+              </a:graphicData>
+            </a:graphic>
+          </wp:inline>
+        </w:drawing>
       </w:r>
     </w:p>
     <w:p>
       <w:pPr>
-        <w:rPr>
-          <w:rFonts w:ascii="Arial" w:hAnsi="Arial" w:cs="Arial"/>
-          <w:color w:val="000000"/>
-          <w:sz w:val="20"/>
-          <w:szCs w:val="20"/>
-        </w:rPr>
+        <w:pStyle w:val="a3"/>
       </w:pPr>
       <w:r>
-        <w:rPr>
-          <w:rFonts w:ascii="Arial" w:hAnsi="Arial" w:cs="Arial"/>
-          <w:color w:val="000000"/>
-          <w:sz w:val="20"/>
-          <w:szCs w:val="20"/>
-        </w:rPr>
-        <w:t>Чтобы убедиться, что код работает правильно, он тестируется с помощью программного обеспечения в цикле (</w:t>
+        <w:lastRenderedPageBreak/>
+        <w:t>Первый ша</w:t>
+      </w:r>
+      <w:r>
+        <w:t xml:space="preserve">г - это анализ требований. Этот </w:t>
+      </w:r>
+      <w:r>
+        <w:t>этап заключается в определении того, что должна выполнять идеальная система, без определения того, как будет построено или спроектировано программное обеспечен</w:t>
+      </w:r>
+      <w:r>
+        <w:t xml:space="preserve">ие. </w:t>
+      </w:r>
+    </w:p>
+    <w:p>
+      <w:pPr>
+        <w:pStyle w:val="a3"/>
+      </w:pPr>
+      <w:r>
+        <w:t xml:space="preserve">Второй этап V-модели - </w:t>
+      </w:r>
+      <w:r>
+        <w:t>это проектирование системы. Это этап, на котором разработчики анализируют и понимаю</w:t>
+      </w:r>
+      <w:r>
+        <w:t xml:space="preserve">т </w:t>
+      </w:r>
+      <w:r>
+        <w:rPr>
+          <w:color w:val="FF0000"/>
+        </w:rPr>
+        <w:t>бизнес</w:t>
+      </w:r>
+      <w:r>
+        <w:t xml:space="preserve"> предлагаемой системы, изучив докуме</w:t>
+      </w:r>
+      <w:r>
+        <w:t xml:space="preserve">нты о требованиях пользователей </w:t>
+      </w:r>
+      <w:r>
+        <w:t>и по</w:t>
+      </w:r>
+      <w:r>
+        <w:t xml:space="preserve">пытавшись включить требования и спецификации. Это делается путем </w:t>
+      </w:r>
+      <w:r>
+        <w:t xml:space="preserve">непрерывного тестирования модели с использованием </w:t>
       </w:r>
       <w:proofErr w:type="spellStart"/>
       <w:r>
+        <w:t>MiL</w:t>
+      </w:r>
+      <w:proofErr w:type="spellEnd"/>
+      <w:r>
+        <w:t xml:space="preserve"> и разработки решени</w:t>
+      </w:r>
+      <w:r>
+        <w:t xml:space="preserve">й в соответствии с требованиями </w:t>
+      </w:r>
+      <w:r>
+        <w:t>и спецификациями.</w:t>
+      </w:r>
+      <w:r>
+        <w:t xml:space="preserve"> </w:t>
+      </w:r>
+    </w:p>
+    <w:p>
+      <w:pPr>
+        <w:pStyle w:val="a3"/>
+      </w:pPr>
+    </w:p>
+    <w:p>
+      <w:pPr>
+        <w:pStyle w:val="a3"/>
+        <w:rPr>
+          <w:rFonts w:ascii="Arial" w:hAnsi="Arial" w:cs="Arial"/>
+          <w:color w:val="000000"/>
+          <w:sz w:val="20"/>
+          <w:szCs w:val="20"/>
+        </w:rPr>
+      </w:pPr>
+      <w:r>
+        <w:rPr>
+          <w:rFonts w:ascii="Arial" w:hAnsi="Arial" w:cs="Arial"/>
+          <w:color w:val="000000"/>
+          <w:sz w:val="20"/>
+          <w:szCs w:val="20"/>
+        </w:rPr>
+        <w:t>Третий этап - это когда ко</w:t>
+      </w:r>
+      <w:r>
+        <w:rPr>
+          <w:rFonts w:ascii="Arial" w:hAnsi="Arial" w:cs="Arial"/>
+          <w:color w:val="000000"/>
+          <w:sz w:val="20"/>
+          <w:szCs w:val="20"/>
+        </w:rPr>
+        <w:t xml:space="preserve">д пишется или генерируется. Это </w:t>
+      </w:r>
+      <w:r>
+        <w:rPr>
+          <w:rFonts w:ascii="Arial" w:hAnsi="Arial" w:cs="Arial"/>
+          <w:color w:val="000000"/>
+          <w:sz w:val="20"/>
+          <w:szCs w:val="20"/>
+        </w:rPr>
+        <w:t>этап разработки программного обеспечения V-модели. Чтобы убедиться,</w:t>
+      </w:r>
+      <w:r>
+        <w:rPr>
+          <w:rFonts w:ascii="Arial" w:hAnsi="Arial" w:cs="Arial"/>
+          <w:color w:val="000000"/>
+          <w:sz w:val="20"/>
+          <w:szCs w:val="20"/>
+        </w:rPr>
+        <w:t xml:space="preserve"> что код работает правильно, он </w:t>
+      </w:r>
+      <w:r>
+        <w:rPr>
+          <w:rFonts w:ascii="Arial" w:hAnsi="Arial" w:cs="Arial"/>
+          <w:color w:val="000000"/>
+          <w:sz w:val="20"/>
+          <w:szCs w:val="20"/>
+        </w:rPr>
+        <w:t>тестируется с помощью программного обеспечения в</w:t>
+      </w:r>
+      <w:r>
+        <w:rPr>
+          <w:rFonts w:ascii="Arial" w:hAnsi="Arial" w:cs="Arial"/>
+          <w:color w:val="000000"/>
+          <w:sz w:val="20"/>
+          <w:szCs w:val="20"/>
+        </w:rPr>
+        <w:t xml:space="preserve"> цикле (</w:t>
+      </w:r>
+      <w:proofErr w:type="spellStart"/>
+      <w:r>
         <w:rPr>
           <w:rFonts w:ascii="Arial" w:hAnsi="Arial" w:cs="Arial"/>
           <w:color w:val="000000"/>
@@ -231,7 +398,34 @@
           <w:sz w:val="20"/>
           <w:szCs w:val="20"/>
         </w:rPr>
-        <w:t xml:space="preserve">). На правой стороне V-модели находится модульное тестирование, интеграционное тестирование и </w:t>
+        <w:t xml:space="preserve">). На правой стороне </w:t>
+      </w:r>
+      <w:r>
+        <w:rPr>
+          <w:rFonts w:ascii="Arial" w:hAnsi="Arial" w:cs="Arial"/>
+          <w:color w:val="000000"/>
+          <w:sz w:val="20"/>
+          <w:szCs w:val="20"/>
+        </w:rPr>
+        <w:t>V-модели</w:t>
+      </w:r>
+      <w:r>
+        <w:rPr>
+          <w:rFonts w:ascii="Arial" w:hAnsi="Arial" w:cs="Arial"/>
+          <w:color w:val="000000"/>
+          <w:sz w:val="20"/>
+          <w:szCs w:val="20"/>
+        </w:rPr>
+        <w:t xml:space="preserve"> находится модульное </w:t>
+      </w:r>
+      <w:r>
+        <w:rPr>
+          <w:rFonts w:ascii="Arial" w:hAnsi="Arial" w:cs="Arial"/>
+          <w:color w:val="000000"/>
+          <w:sz w:val="20"/>
+          <w:szCs w:val="20"/>
+        </w:rPr>
+        <w:t xml:space="preserve">тестирование, интеграционное тестирование и </w:t>
       </w:r>
       <w:proofErr w:type="spellStart"/>
       <w:r>
@@ -251,18 +445,253 @@
           <w:sz w:val="20"/>
           <w:szCs w:val="20"/>
         </w:rPr>
-        <w:t>. Этап модульного тестирования - это тестирование процессора. Это не будет большой частью данного проекта, так как используется ПЛК, который гарантированно р</w:t>
-      </w:r>
+        <w:t xml:space="preserve">. </w:t>
+      </w:r>
+    </w:p>
+    <w:p>
+      <w:pPr>
+        <w:pStyle w:val="a3"/>
+        <w:rPr>
+          <w:rFonts w:ascii="Arial" w:hAnsi="Arial" w:cs="Arial"/>
+          <w:color w:val="FF0000"/>
+          <w:sz w:val="20"/>
+          <w:szCs w:val="20"/>
+        </w:rPr>
+      </w:pPr>
+      <w:r>
+        <w:rPr>
+          <w:rFonts w:ascii="Arial" w:hAnsi="Arial" w:cs="Arial"/>
+          <w:color w:val="FF0000"/>
+          <w:sz w:val="20"/>
+          <w:szCs w:val="20"/>
+        </w:rPr>
+        <w:t xml:space="preserve">Этап модульного </w:t>
+      </w:r>
+      <w:r>
+        <w:rPr>
+          <w:rFonts w:ascii="Arial" w:hAnsi="Arial" w:cs="Arial"/>
+          <w:color w:val="FF0000"/>
+          <w:sz w:val="20"/>
+          <w:szCs w:val="20"/>
+        </w:rPr>
+        <w:t xml:space="preserve">тестирования - это тестирование </w:t>
+      </w:r>
+      <w:r>
+        <w:rPr>
+          <w:rFonts w:ascii="Arial" w:hAnsi="Arial" w:cs="Arial"/>
+          <w:color w:val="FF0000"/>
+          <w:sz w:val="20"/>
+          <w:szCs w:val="20"/>
+        </w:rPr>
+        <w:t xml:space="preserve">процессора. Это не будет большой частью данного проекта, так как используется </w:t>
+      </w:r>
+      <w:r>
+        <w:rPr>
+          <w:rFonts w:ascii="Arial" w:hAnsi="Arial" w:cs="Arial"/>
+          <w:color w:val="FF0000"/>
+          <w:sz w:val="20"/>
+          <w:szCs w:val="20"/>
+          <w:lang w:val="en-US"/>
+        </w:rPr>
+        <w:t>PLC</w:t>
+      </w:r>
+      <w:r>
+        <w:rPr>
+          <w:rFonts w:ascii="Arial" w:hAnsi="Arial" w:cs="Arial"/>
+          <w:color w:val="FF0000"/>
+          <w:sz w:val="20"/>
+          <w:szCs w:val="20"/>
+        </w:rPr>
+        <w:t>, который гарантированно работает производителем. В других случаях, когда конструкция</w:t>
+      </w:r>
+      <w:r>
+        <w:rPr>
+          <w:rFonts w:ascii="Arial" w:hAnsi="Arial" w:cs="Arial"/>
+          <w:color w:val="FF0000"/>
+          <w:sz w:val="20"/>
+          <w:szCs w:val="20"/>
+        </w:rPr>
+        <w:t xml:space="preserve"> </w:t>
+      </w:r>
+      <w:r>
+        <w:rPr>
+          <w:rFonts w:ascii="Arial" w:hAnsi="Arial" w:cs="Arial"/>
+          <w:color w:val="FF0000"/>
+          <w:sz w:val="20"/>
+          <w:szCs w:val="20"/>
+        </w:rPr>
+        <w:t>процессора является частью разработки, тестирование проц</w:t>
+      </w:r>
+      <w:r>
+        <w:rPr>
+          <w:rFonts w:ascii="Arial" w:hAnsi="Arial" w:cs="Arial"/>
+          <w:color w:val="FF0000"/>
+          <w:sz w:val="20"/>
+          <w:szCs w:val="20"/>
+        </w:rPr>
+        <w:t>ессора в цикле (</w:t>
+      </w:r>
+      <w:proofErr w:type="spellStart"/>
+      <w:r>
+        <w:rPr>
+          <w:rFonts w:ascii="Arial" w:hAnsi="Arial" w:cs="Arial"/>
+          <w:color w:val="FF0000"/>
+          <w:sz w:val="20"/>
+          <w:szCs w:val="20"/>
+        </w:rPr>
+        <w:t>PiL</w:t>
+      </w:r>
+      <w:proofErr w:type="spellEnd"/>
+      <w:r>
+        <w:rPr>
+          <w:rFonts w:ascii="Arial" w:hAnsi="Arial" w:cs="Arial"/>
+          <w:color w:val="FF0000"/>
+          <w:sz w:val="20"/>
+          <w:szCs w:val="20"/>
+        </w:rPr>
+        <w:t xml:space="preserve">) может быть </w:t>
+      </w:r>
+      <w:r>
+        <w:rPr>
+          <w:rFonts w:ascii="Arial" w:hAnsi="Arial" w:cs="Arial"/>
+          <w:color w:val="FF0000"/>
+          <w:sz w:val="20"/>
+          <w:szCs w:val="20"/>
+        </w:rPr>
+        <w:t>сделано на этом этапе. Часть интеграционного тестирования - это то, где сгенери</w:t>
+      </w:r>
+      <w:r>
+        <w:rPr>
+          <w:rFonts w:ascii="Arial" w:hAnsi="Arial" w:cs="Arial"/>
+          <w:color w:val="FF0000"/>
+          <w:sz w:val="20"/>
+          <w:szCs w:val="20"/>
+        </w:rPr>
+        <w:t xml:space="preserve">рованный код является частью </w:t>
+      </w:r>
+      <w:r>
+        <w:rPr>
+          <w:rFonts w:ascii="Arial" w:hAnsi="Arial" w:cs="Arial"/>
+          <w:color w:val="FF0000"/>
+          <w:sz w:val="20"/>
+          <w:szCs w:val="20"/>
+        </w:rPr>
+        <w:t xml:space="preserve">решетчатый с аппаратным обеспечением и производится тестирование </w:t>
+      </w:r>
+      <w:proofErr w:type="spellStart"/>
+      <w:r>
+        <w:rPr>
+          <w:rFonts w:ascii="Arial" w:hAnsi="Arial" w:cs="Arial"/>
+          <w:color w:val="FF0000"/>
+          <w:sz w:val="20"/>
+          <w:szCs w:val="20"/>
+        </w:rPr>
+        <w:t>HiL</w:t>
+      </w:r>
+      <w:proofErr w:type="spellEnd"/>
+      <w:r>
+        <w:rPr>
+          <w:rFonts w:ascii="Arial" w:hAnsi="Arial" w:cs="Arial"/>
+          <w:color w:val="FF0000"/>
+          <w:sz w:val="20"/>
+          <w:szCs w:val="20"/>
+        </w:rPr>
+        <w:t>. На это</w:t>
+      </w:r>
+      <w:r>
+        <w:rPr>
+          <w:rFonts w:ascii="Arial" w:hAnsi="Arial" w:cs="Arial"/>
+          <w:color w:val="FF0000"/>
+          <w:sz w:val="20"/>
+          <w:szCs w:val="20"/>
+        </w:rPr>
+        <w:t xml:space="preserve">м этапе проводятся тесты, чтобы </w:t>
+      </w:r>
+      <w:r>
+        <w:rPr>
+          <w:rFonts w:ascii="Arial" w:hAnsi="Arial" w:cs="Arial"/>
+          <w:color w:val="FF0000"/>
+          <w:sz w:val="20"/>
+          <w:szCs w:val="20"/>
+        </w:rPr>
+        <w:t>проверить, работает ли контроллер, созданный на этапе про</w:t>
+      </w:r>
+      <w:r>
+        <w:rPr>
+          <w:rFonts w:ascii="Arial" w:hAnsi="Arial" w:cs="Arial"/>
+          <w:color w:val="FF0000"/>
+          <w:sz w:val="20"/>
+          <w:szCs w:val="20"/>
+        </w:rPr>
+        <w:t xml:space="preserve">ектирования системы, в системе. </w:t>
+      </w:r>
+      <w:r>
+        <w:rPr>
+          <w:rFonts w:ascii="Arial" w:hAnsi="Arial" w:cs="Arial"/>
+          <w:color w:val="FF0000"/>
+          <w:sz w:val="20"/>
+          <w:szCs w:val="20"/>
+        </w:rPr>
+        <w:t>Это связывает проектирование системы с частью интеграционного тестир</w:t>
+      </w:r>
+      <w:r>
+        <w:rPr>
+          <w:rFonts w:ascii="Arial" w:hAnsi="Arial" w:cs="Arial"/>
+          <w:color w:val="FF0000"/>
+          <w:sz w:val="20"/>
+          <w:szCs w:val="20"/>
+        </w:rPr>
+        <w:t xml:space="preserve">ования. Последний шаг - </w:t>
+      </w:r>
+      <w:r>
+        <w:rPr>
+          <w:rFonts w:ascii="Arial" w:hAnsi="Arial" w:cs="Arial"/>
+          <w:color w:val="FF0000"/>
+          <w:sz w:val="20"/>
+          <w:szCs w:val="20"/>
+        </w:rPr>
+        <w:t>проверить, соответствуют ли результаты требованиям.</w:t>
+      </w:r>
+    </w:p>
+    <w:p>
+      <w:pPr>
+        <w:rPr>
+          <w:rFonts w:ascii="Arial" w:hAnsi="Arial" w:cs="Arial"/>
+          <w:color w:val="000000"/>
+          <w:sz w:val="20"/>
+          <w:szCs w:val="20"/>
+        </w:rPr>
+      </w:pPr>
       <w:bookmarkStart w:id="0" w:name="_GoBack"/>
       <w:bookmarkEnd w:id="0"/>
-      <w:r>
-        <w:rPr>
-          <w:rFonts w:ascii="Arial" w:hAnsi="Arial" w:cs="Arial"/>
-          <w:color w:val="000000"/>
-          <w:sz w:val="20"/>
-          <w:szCs w:val="20"/>
-        </w:rPr>
-        <w:t>аботает производителем. В других случаях, когда создание процессора является частью разработки, на этом этапе может быть проведено тестирование процессора в цикле (</w:t>
+    </w:p>
+    <w:p>
+      <w:pPr>
+        <w:rPr>
+          <w:rFonts w:ascii="Arial" w:hAnsi="Arial" w:cs="Arial"/>
+          <w:color w:val="000000"/>
+          <w:sz w:val="20"/>
+          <w:szCs w:val="20"/>
+        </w:rPr>
+      </w:pPr>
+    </w:p>
+    <w:p>
+      <w:pPr>
+        <w:rPr>
+          <w:rFonts w:ascii="Arial" w:hAnsi="Arial" w:cs="Arial"/>
+          <w:color w:val="000000"/>
+          <w:sz w:val="20"/>
+          <w:szCs w:val="20"/>
+        </w:rPr>
+      </w:pPr>
+      <w:r>
+        <w:rPr>
+          <w:rFonts w:ascii="Arial" w:hAnsi="Arial" w:cs="Arial"/>
+          <w:color w:val="000000"/>
+          <w:sz w:val="20"/>
+          <w:szCs w:val="20"/>
+        </w:rPr>
+        <w:t>Тестирование модели в цикле (</w:t>
       </w:r>
       <w:proofErr w:type="spellStart"/>
       <w:r>
@@ -272,28 +701,46 @@
           <w:sz w:val="20"/>
           <w:szCs w:val="20"/>
         </w:rPr>
-        <w:t>PiL</w:t>
+        <w:t>MiL</w:t>
       </w:r>
       <w:proofErr w:type="spellEnd"/>
-      <w:proofErr w:type="gramStart"/>
-      <w:r>
-        <w:rPr>
-          <w:rFonts w:ascii="Arial" w:hAnsi="Arial" w:cs="Arial"/>
-          <w:color w:val="000000"/>
-          <w:sz w:val="20"/>
-          <w:szCs w:val="20"/>
-        </w:rPr>
-        <w:t>) .</w:t>
-      </w:r>
-      <w:proofErr w:type="gramEnd"/>
-      <w:r>
-        <w:rPr>
-          <w:rFonts w:ascii="Arial" w:hAnsi="Arial" w:cs="Arial"/>
-          <w:color w:val="000000"/>
-          <w:sz w:val="20"/>
-          <w:szCs w:val="20"/>
-        </w:rPr>
-        <w:t xml:space="preserve"> Часть интеграционного тестирования - это то, где сгенерированный код является частью 15 Глава 2. Фон решетчатый с аппаратным обеспечением и производится тестирование </w:t>
+      <w:r>
+        <w:rPr>
+          <w:rFonts w:ascii="Arial" w:hAnsi="Arial" w:cs="Arial"/>
+          <w:color w:val="000000"/>
+          <w:sz w:val="20"/>
+          <w:szCs w:val="20"/>
+        </w:rPr>
+        <w:t>) проводится на ранних стадиях разработки. На этом этапе фиксируется динамика виртуальной модели и создается контроллер на основе входных данных виртуальной модели. Затем контроллер и окружающая среда моделируются для проверки функциональности в рамках моделирования без каких-либо физических аппаратных компонентов</w:t>
+      </w:r>
+    </w:p>
+    <w:p>
+      <w:pPr>
+        <w:rPr>
+          <w:rFonts w:ascii="Arial" w:hAnsi="Arial" w:cs="Arial"/>
+          <w:color w:val="000000"/>
+          <w:sz w:val="20"/>
+          <w:szCs w:val="20"/>
+        </w:rPr>
+      </w:pPr>
+    </w:p>
+    <w:p>
+      <w:pPr>
+        <w:rPr>
+          <w:rFonts w:ascii="Arial" w:hAnsi="Arial" w:cs="Arial"/>
+          <w:color w:val="000000"/>
+          <w:sz w:val="20"/>
+          <w:szCs w:val="20"/>
+        </w:rPr>
+      </w:pPr>
+      <w:r>
+        <w:rPr>
+          <w:rFonts w:ascii="Arial" w:hAnsi="Arial" w:cs="Arial"/>
+          <w:color w:val="000000"/>
+          <w:sz w:val="20"/>
+          <w:szCs w:val="20"/>
+        </w:rPr>
+        <w:t>Тестирование программного обеспечения в цикле (</w:t>
       </w:r>
       <w:proofErr w:type="spellStart"/>
       <w:r>
@@ -303,7 +750,7 @@
           <w:sz w:val="20"/>
           <w:szCs w:val="20"/>
         </w:rPr>
-        <w:t>HiL</w:t>
+        <w:t>SiL</w:t>
       </w:r>
       <w:proofErr w:type="spellEnd"/>
       <w:r>
@@ -313,36 +760,70 @@
           <w:sz w:val="20"/>
           <w:szCs w:val="20"/>
         </w:rPr>
-        <w:t>. На этом этапе проводятся тесты, чтобы проверить, работает ли контроллер, созданный на этапе проектирования системы, в системе. Это связывает проектирование системы с частью интеграционного тестирования. Последним шагом является проверка соответствия результатов требованиям</w:t>
-      </w:r>
-    </w:p>
-    <w:p>
-      <w:pPr>
-        <w:rPr>
-          <w:rFonts w:ascii="Arial" w:hAnsi="Arial" w:cs="Arial"/>
-          <w:color w:val="000000"/>
-          <w:sz w:val="20"/>
-          <w:szCs w:val="20"/>
-        </w:rPr>
-      </w:pPr>
-    </w:p>
-    <w:p>
-      <w:pPr>
-        <w:rPr>
-          <w:rFonts w:ascii="Arial" w:hAnsi="Arial" w:cs="Arial"/>
-          <w:color w:val="000000"/>
-          <w:sz w:val="20"/>
-          <w:szCs w:val="20"/>
-        </w:rPr>
-      </w:pPr>
-      <w:r>
-        <w:rPr>
-          <w:rFonts w:ascii="Arial" w:hAnsi="Arial" w:cs="Arial"/>
-          <w:color w:val="000000"/>
-          <w:sz w:val="20"/>
-          <w:szCs w:val="20"/>
-        </w:rPr>
-        <w:t>Тестирование модели в цикле (</w:t>
+        <w:t>) начинается с создания кода на основе модели контроллера. Затем этот код тестируется в виртуальной среде, без каких-либо аппаратных средств, чтобы проверить, насколько хорошо программное обеспечение справляется с моделиру</w:t>
+      </w:r>
+      <w:r>
+        <w:rPr>
+          <w:rFonts w:ascii="Arial" w:hAnsi="Arial" w:cs="Arial"/>
+          <w:color w:val="000000"/>
+          <w:sz w:val="20"/>
+          <w:szCs w:val="20"/>
+        </w:rPr>
+        <w:t>емой системой. Тесты проводятся</w:t>
+      </w:r>
+      <w:r>
+        <w:rPr>
+          <w:rFonts w:ascii="Arial" w:hAnsi="Arial" w:cs="Arial"/>
+          <w:color w:val="000000"/>
+          <w:sz w:val="20"/>
+          <w:szCs w:val="20"/>
+        </w:rPr>
+        <w:t xml:space="preserve"> </w:t>
+      </w:r>
+      <w:r>
+        <w:rPr>
+          <w:rFonts w:ascii="Arial" w:hAnsi="Arial" w:cs="Arial"/>
+          <w:color w:val="000000"/>
+          <w:sz w:val="20"/>
+          <w:szCs w:val="20"/>
+        </w:rPr>
+        <w:t>для того, чтобы убедиться, что код работает идентично модели при исполь</w:t>
+      </w:r>
+      <w:r>
+        <w:rPr>
+          <w:rFonts w:ascii="Arial" w:hAnsi="Arial" w:cs="Arial"/>
+          <w:color w:val="000000"/>
+          <w:sz w:val="20"/>
+          <w:szCs w:val="20"/>
+        </w:rPr>
+        <w:t>зовании различных типов входных</w:t>
+      </w:r>
+      <w:r>
+        <w:rPr>
+          <w:rFonts w:ascii="Arial" w:hAnsi="Arial" w:cs="Arial"/>
+          <w:color w:val="000000"/>
+          <w:sz w:val="20"/>
+          <w:szCs w:val="20"/>
+        </w:rPr>
+        <w:t xml:space="preserve"> </w:t>
+      </w:r>
+      <w:r>
+        <w:rPr>
+          <w:rFonts w:ascii="Arial" w:hAnsi="Arial" w:cs="Arial"/>
+          <w:color w:val="000000"/>
+          <w:sz w:val="20"/>
+          <w:szCs w:val="20"/>
+        </w:rPr>
+        <w:t>условий, функций и математических алгоритмов. Те</w:t>
+      </w:r>
+      <w:r>
+        <w:rPr>
+          <w:rFonts w:ascii="Arial" w:hAnsi="Arial" w:cs="Arial"/>
+          <w:color w:val="000000"/>
+          <w:sz w:val="20"/>
+          <w:szCs w:val="20"/>
+        </w:rPr>
+        <w:t xml:space="preserve">стирование </w:t>
       </w:r>
       <w:proofErr w:type="spellStart"/>
       <w:r>
@@ -352,7 +833,7 @@
           <w:sz w:val="20"/>
           <w:szCs w:val="20"/>
         </w:rPr>
-        <w:t>MiL</w:t>
+        <w:t>SiL</w:t>
       </w:r>
       <w:proofErr w:type="spellEnd"/>
       <w:r>
@@ -362,48 +843,53 @@
           <w:sz w:val="20"/>
           <w:szCs w:val="20"/>
         </w:rPr>
-        <w:t xml:space="preserve">) проводится на ранних стадиях разработки. На этом этапе фиксируется динамика виртуальной модели и создается контроллер на основе входных данных виртуальной модели. Затем контроллер и окружающая среда моделируются для проверки функциональности в рамках моделирования без каких-либо физических аппаратных компонентов </w:t>
-      </w:r>
-    </w:p>
-    <w:p>
-      <w:pPr>
-        <w:rPr>
-          <w:rFonts w:ascii="Arial" w:hAnsi="Arial" w:cs="Arial"/>
-          <w:color w:val="000000"/>
-          <w:sz w:val="20"/>
-          <w:szCs w:val="20"/>
-        </w:rPr>
-      </w:pPr>
-    </w:p>
-    <w:p>
-      <w:pPr>
-        <w:rPr>
-          <w:rFonts w:ascii="Arial" w:hAnsi="Arial" w:cs="Arial"/>
-          <w:color w:val="000000"/>
-          <w:sz w:val="20"/>
-          <w:szCs w:val="20"/>
-        </w:rPr>
-      </w:pPr>
-    </w:p>
-    <w:p>
-      <w:pPr>
-        <w:rPr>
-          <w:rFonts w:ascii="Arial" w:hAnsi="Arial" w:cs="Arial"/>
-          <w:color w:val="000000"/>
-          <w:sz w:val="20"/>
-          <w:szCs w:val="20"/>
-        </w:rPr>
-      </w:pPr>
-    </w:p>
-    <w:p>
-      <w:pPr>
-        <w:rPr>
-          <w:rFonts w:ascii="Arial" w:hAnsi="Arial" w:cs="Arial"/>
-          <w:color w:val="000000"/>
-          <w:sz w:val="20"/>
-          <w:szCs w:val="20"/>
-        </w:rPr>
-      </w:pPr>
+        <w:t xml:space="preserve"> - хороший подход</w:t>
+      </w:r>
+      <w:r>
+        <w:rPr>
+          <w:rFonts w:ascii="Arial" w:hAnsi="Arial" w:cs="Arial"/>
+          <w:color w:val="000000"/>
+          <w:sz w:val="20"/>
+          <w:szCs w:val="20"/>
+        </w:rPr>
+        <w:t xml:space="preserve"> </w:t>
+      </w:r>
+      <w:r>
+        <w:rPr>
+          <w:rFonts w:ascii="Arial" w:hAnsi="Arial" w:cs="Arial"/>
+          <w:color w:val="000000"/>
+          <w:sz w:val="20"/>
+          <w:szCs w:val="20"/>
+        </w:rPr>
+        <w:t>при моделировании системы реального времени, требующей быстрых</w:t>
+      </w:r>
+      <w:r>
+        <w:rPr>
+          <w:rFonts w:ascii="Arial" w:hAnsi="Arial" w:cs="Arial"/>
+          <w:color w:val="000000"/>
+          <w:sz w:val="20"/>
+          <w:szCs w:val="20"/>
+        </w:rPr>
+        <w:t xml:space="preserve"> повторений, чтобы убедиться, что</w:t>
+      </w:r>
+      <w:r>
+        <w:rPr>
+          <w:rFonts w:ascii="Arial" w:hAnsi="Arial" w:cs="Arial"/>
+          <w:color w:val="000000"/>
+          <w:sz w:val="20"/>
+          <w:szCs w:val="20"/>
+        </w:rPr>
+        <w:t xml:space="preserve"> </w:t>
+      </w:r>
+      <w:r>
+        <w:rPr>
+          <w:rFonts w:ascii="Arial" w:hAnsi="Arial" w:cs="Arial"/>
+          <w:color w:val="000000"/>
+          <w:sz w:val="20"/>
+          <w:szCs w:val="20"/>
+        </w:rPr>
+        <w:t>программное обеспечение способно справиться с требованиями.</w:t>
+      </w:r>
     </w:p>
     <w:p>
       <w:pPr>
@@ -432,339 +918,677 @@
           <w:sz w:val="20"/>
           <w:szCs w:val="20"/>
         </w:rPr>
+        <w:t xml:space="preserve"> </w:t>
+      </w:r>
+      <w:r>
+        <w:rPr>
+          <w:rFonts w:ascii="Arial" w:hAnsi="Arial" w:cs="Arial"/>
+          <w:color w:val="000000"/>
+          <w:sz w:val="20"/>
+          <w:szCs w:val="20"/>
+        </w:rPr>
+        <w:t>Как только сгенерированный код будет проверен на работоспособность, следующим шагом будет аппаратное обеспечение в цикле</w:t>
+      </w:r>
+      <w:r>
+        <w:rPr>
+          <w:rFonts w:ascii="Arial" w:hAnsi="Arial" w:cs="Arial"/>
+          <w:color w:val="000000"/>
+          <w:sz w:val="20"/>
+          <w:szCs w:val="20"/>
+        </w:rPr>
+        <w:t xml:space="preserve"> </w:t>
+      </w:r>
+      <w:r>
+        <w:rPr>
+          <w:rFonts w:ascii="Arial" w:hAnsi="Arial" w:cs="Arial"/>
+          <w:color w:val="000000"/>
+          <w:sz w:val="20"/>
+          <w:szCs w:val="20"/>
+        </w:rPr>
+        <w:t>(</w:t>
+      </w:r>
+      <w:proofErr w:type="spellStart"/>
+      <w:r>
+        <w:rPr>
+          <w:rFonts w:ascii="Arial" w:hAnsi="Arial" w:cs="Arial"/>
+          <w:color w:val="000000"/>
+          <w:sz w:val="20"/>
+          <w:szCs w:val="20"/>
+        </w:rPr>
+        <w:t>HiL</w:t>
+      </w:r>
+      <w:proofErr w:type="spellEnd"/>
+      <w:r>
+        <w:rPr>
+          <w:rFonts w:ascii="Arial" w:hAnsi="Arial" w:cs="Arial"/>
+          <w:color w:val="000000"/>
+          <w:sz w:val="20"/>
+          <w:szCs w:val="20"/>
+        </w:rPr>
+        <w:t>) тестирование. Код теперь реализован в оконч</w:t>
+      </w:r>
+      <w:r>
+        <w:rPr>
+          <w:rFonts w:ascii="Arial" w:hAnsi="Arial" w:cs="Arial"/>
+          <w:color w:val="000000"/>
+          <w:sz w:val="20"/>
+          <w:szCs w:val="20"/>
+        </w:rPr>
+        <w:t xml:space="preserve">ательной настройке оборудования. </w:t>
+      </w:r>
+      <w:r>
+        <w:rPr>
+          <w:rFonts w:ascii="Arial" w:hAnsi="Arial" w:cs="Arial"/>
+          <w:color w:val="000000"/>
+          <w:sz w:val="20"/>
+          <w:szCs w:val="20"/>
+        </w:rPr>
+        <w:t xml:space="preserve">Моделирование </w:t>
+      </w:r>
+      <w:proofErr w:type="spellStart"/>
+      <w:r>
+        <w:rPr>
+          <w:rFonts w:ascii="Arial" w:hAnsi="Arial" w:cs="Arial"/>
+          <w:color w:val="000000"/>
+          <w:sz w:val="20"/>
+          <w:szCs w:val="20"/>
+        </w:rPr>
+        <w:t>HiL</w:t>
+      </w:r>
+      <w:proofErr w:type="spellEnd"/>
+      <w:r>
+        <w:rPr>
+          <w:rFonts w:ascii="Arial" w:hAnsi="Arial" w:cs="Arial"/>
+          <w:color w:val="000000"/>
+          <w:sz w:val="20"/>
+          <w:szCs w:val="20"/>
+        </w:rPr>
+        <w:t xml:space="preserve"> должно иметь какие-то исполнительные механизмы или датчики, реальные или имитированные, которые</w:t>
+      </w:r>
+      <w:r>
+        <w:rPr>
+          <w:rFonts w:ascii="Arial" w:hAnsi="Arial" w:cs="Arial"/>
+          <w:color w:val="000000"/>
+          <w:sz w:val="20"/>
+          <w:szCs w:val="20"/>
+        </w:rPr>
+        <w:t xml:space="preserve"> </w:t>
+      </w:r>
+      <w:r>
+        <w:rPr>
+          <w:rFonts w:ascii="Arial" w:hAnsi="Arial" w:cs="Arial"/>
+          <w:color w:val="000000"/>
+          <w:sz w:val="20"/>
+          <w:szCs w:val="20"/>
+        </w:rPr>
+        <w:t>представляют аппаратное обеспечение установки. При моделировании установки или машины</w:t>
+      </w:r>
+      <w:r>
+        <w:rPr>
+          <w:rFonts w:ascii="Arial" w:hAnsi="Arial" w:cs="Arial"/>
+          <w:color w:val="000000"/>
+          <w:sz w:val="20"/>
+          <w:szCs w:val="20"/>
+        </w:rPr>
+        <w:t xml:space="preserve"> </w:t>
+      </w:r>
+      <w:r>
+        <w:rPr>
+          <w:rFonts w:ascii="Arial" w:hAnsi="Arial" w:cs="Arial"/>
+          <w:color w:val="000000"/>
+          <w:sz w:val="20"/>
+          <w:szCs w:val="20"/>
+        </w:rPr>
+        <w:t>можно проводить бесконечные тесты, тесты, которые могут легко сломать или повредить реальную машину.</w:t>
+      </w:r>
+      <w:r>
+        <w:rPr>
+          <w:rFonts w:ascii="Arial" w:hAnsi="Arial" w:cs="Arial"/>
+          <w:color w:val="000000"/>
+          <w:sz w:val="20"/>
+          <w:szCs w:val="20"/>
+        </w:rPr>
+        <w:t xml:space="preserve"> </w:t>
+      </w:r>
+      <w:r>
+        <w:rPr>
+          <w:rFonts w:ascii="Arial" w:hAnsi="Arial" w:cs="Arial"/>
+          <w:color w:val="000000"/>
+          <w:sz w:val="20"/>
+          <w:szCs w:val="20"/>
+        </w:rPr>
+        <w:t>Выполняя эти тесты, разработчики могут обнаружить ошибки и проблемы на ранней стадии</w:t>
+      </w:r>
+      <w:r>
+        <w:rPr>
+          <w:rFonts w:ascii="Arial" w:hAnsi="Arial" w:cs="Arial"/>
+          <w:color w:val="000000"/>
+          <w:sz w:val="20"/>
+          <w:szCs w:val="20"/>
+        </w:rPr>
+        <w:t xml:space="preserve"> </w:t>
+      </w:r>
+      <w:r>
+        <w:rPr>
+          <w:rFonts w:ascii="Arial" w:hAnsi="Arial" w:cs="Arial"/>
+          <w:color w:val="000000"/>
+          <w:sz w:val="20"/>
+          <w:szCs w:val="20"/>
+        </w:rPr>
+        <w:t>разработки вместо того, чтобы находить их при интеграции системы управления и установки. На ремонт оборудования потребуется не только время, но</w:t>
+      </w:r>
+      <w:r>
+        <w:rPr>
+          <w:rFonts w:ascii="Arial" w:hAnsi="Arial" w:cs="Arial"/>
+          <w:color w:val="000000"/>
+          <w:sz w:val="20"/>
+          <w:szCs w:val="20"/>
+        </w:rPr>
+        <w:t xml:space="preserve"> </w:t>
+      </w:r>
+      <w:r>
+        <w:rPr>
+          <w:rFonts w:ascii="Arial" w:hAnsi="Arial" w:cs="Arial"/>
+          <w:color w:val="000000"/>
+          <w:sz w:val="20"/>
+          <w:szCs w:val="20"/>
+        </w:rPr>
+        <w:t xml:space="preserve">и замена сломанных деталей может обойтись очень дорого. Безопасность моделирования </w:t>
+      </w:r>
+      <w:proofErr w:type="spellStart"/>
+      <w:r>
+        <w:rPr>
+          <w:rFonts w:ascii="Arial" w:hAnsi="Arial" w:cs="Arial"/>
+          <w:color w:val="000000"/>
+          <w:sz w:val="20"/>
+          <w:szCs w:val="20"/>
+        </w:rPr>
+        <w:t>HiL</w:t>
+      </w:r>
+      <w:proofErr w:type="spellEnd"/>
+      <w:r>
+        <w:rPr>
+          <w:rFonts w:ascii="Arial" w:hAnsi="Arial" w:cs="Arial"/>
+          <w:color w:val="000000"/>
+          <w:sz w:val="20"/>
+          <w:szCs w:val="20"/>
+        </w:rPr>
+        <w:t xml:space="preserve"> очень</w:t>
+      </w:r>
+      <w:r>
+        <w:rPr>
+          <w:rFonts w:ascii="Arial" w:hAnsi="Arial" w:cs="Arial"/>
+          <w:color w:val="000000"/>
+          <w:sz w:val="20"/>
+          <w:szCs w:val="20"/>
+        </w:rPr>
+        <w:t xml:space="preserve"> </w:t>
+      </w:r>
+      <w:r>
+        <w:rPr>
+          <w:rFonts w:ascii="Arial" w:hAnsi="Arial" w:cs="Arial"/>
+          <w:color w:val="000000"/>
+          <w:sz w:val="20"/>
+          <w:szCs w:val="20"/>
+        </w:rPr>
+        <w:t>высока по сравнению с испытанием на реальных машинах, выполняющих подъем тяжестей, что может быть очень</w:t>
+      </w:r>
+      <w:r>
+        <w:rPr>
+          <w:rFonts w:ascii="Arial" w:hAnsi="Arial" w:cs="Arial"/>
+          <w:color w:val="000000"/>
+          <w:sz w:val="20"/>
+          <w:szCs w:val="20"/>
+        </w:rPr>
+        <w:t xml:space="preserve"> </w:t>
+      </w:r>
+      <w:r>
+        <w:rPr>
+          <w:rFonts w:ascii="Arial" w:hAnsi="Arial" w:cs="Arial"/>
+          <w:color w:val="000000"/>
+          <w:sz w:val="20"/>
+          <w:szCs w:val="20"/>
+        </w:rPr>
+        <w:t>опасным и требует высоких процедур безопасности</w:t>
+      </w:r>
+      <w:r>
+        <w:rPr>
+          <w:rFonts w:ascii="Arial" w:hAnsi="Arial" w:cs="Arial"/>
+          <w:color w:val="000000"/>
+          <w:sz w:val="20"/>
+          <w:szCs w:val="20"/>
+        </w:rPr>
+        <w:t>.</w:t>
+      </w:r>
+    </w:p>
+    <w:p>
+      <w:pPr>
+        <w:rPr>
+          <w:rFonts w:ascii="Times New Roman" w:hAnsi="Times New Roman" w:cs="Times New Roman"/>
+          <w:sz w:val="28"/>
+          <w:szCs w:val="28"/>
+          <w:shd w:val="clear" w:color="auto" w:fill="FFFFFF"/>
+        </w:rPr>
+      </w:pPr>
+      <w:r>
+        <w:rPr>
+          <w:rFonts w:ascii="Arial" w:hAnsi="Arial" w:cs="Arial"/>
+          <w:color w:val="000000"/>
+          <w:sz w:val="20"/>
+          <w:szCs w:val="20"/>
+        </w:rPr>
+        <w:br w:type="page"/>
+      </w:r>
+      <w:r>
+        <w:rPr>
+          <w:rFonts w:ascii="Times New Roman" w:hAnsi="Times New Roman" w:cs="Times New Roman"/>
+          <w:b/>
+          <w:bCs/>
+          <w:sz w:val="28"/>
+          <w:szCs w:val="28"/>
+          <w:shd w:val="clear" w:color="auto" w:fill="FFFFFF"/>
+        </w:rPr>
         <w:lastRenderedPageBreak/>
-        <w:t>Как только сгенерированный код будет проверен на работоспособность, следующим шагом будет аппаратное обеспечение в цикле</w:t>
+        <w:t>Управление с прогнозирующими моделями</w:t>
+      </w:r>
+      <w:r>
+        <w:rPr>
+          <w:rFonts w:ascii="Times New Roman" w:hAnsi="Times New Roman" w:cs="Times New Roman"/>
+          <w:sz w:val="28"/>
+          <w:szCs w:val="28"/>
+          <w:shd w:val="clear" w:color="auto" w:fill="FFFFFF"/>
+        </w:rPr>
+        <w:t> — один из современных методов </w:t>
+      </w:r>
+      <w:hyperlink r:id="rId5" w:tooltip="Теория управления" w:history="1">
+        <w:r>
+          <w:rPr>
+            <w:rStyle w:val="a4"/>
+            <w:rFonts w:ascii="Times New Roman" w:hAnsi="Times New Roman" w:cs="Times New Roman"/>
+            <w:color w:val="auto"/>
+            <w:sz w:val="28"/>
+            <w:szCs w:val="28"/>
+            <w:u w:val="none"/>
+            <w:shd w:val="clear" w:color="auto" w:fill="FFFFFF"/>
+          </w:rPr>
+          <w:t>теории управления</w:t>
+        </w:r>
+      </w:hyperlink>
+      <w:r>
+        <w:rPr>
+          <w:rFonts w:ascii="Times New Roman" w:hAnsi="Times New Roman" w:cs="Times New Roman"/>
+          <w:sz w:val="28"/>
+          <w:szCs w:val="28"/>
+          <w:shd w:val="clear" w:color="auto" w:fill="FFFFFF"/>
+        </w:rPr>
+        <w:t>. Широко стал применяться с начала 80-х годов </w:t>
+      </w:r>
+      <w:hyperlink r:id="rId6" w:tooltip="XX" w:history="1">
+        <w:r>
+          <w:rPr>
+            <w:rStyle w:val="a4"/>
+            <w:rFonts w:ascii="Times New Roman" w:hAnsi="Times New Roman" w:cs="Times New Roman"/>
+            <w:color w:val="auto"/>
+            <w:sz w:val="28"/>
+            <w:szCs w:val="28"/>
+            <w:u w:val="none"/>
+            <w:shd w:val="clear" w:color="auto" w:fill="FFFFFF"/>
+          </w:rPr>
+          <w:t>XX</w:t>
+        </w:r>
+      </w:hyperlink>
+      <w:r>
+        <w:rPr>
+          <w:rFonts w:ascii="Times New Roman" w:hAnsi="Times New Roman" w:cs="Times New Roman"/>
+          <w:sz w:val="28"/>
+          <w:szCs w:val="28"/>
+          <w:shd w:val="clear" w:color="auto" w:fill="FFFFFF"/>
+        </w:rPr>
+        <w:t> века. Является улучшением классического управления с </w:t>
+      </w:r>
+      <w:hyperlink r:id="rId7" w:tooltip="Отрицательная обратная связь" w:history="1">
+        <w:r>
+          <w:rPr>
+            <w:rStyle w:val="a4"/>
+            <w:rFonts w:ascii="Times New Roman" w:hAnsi="Times New Roman" w:cs="Times New Roman"/>
+            <w:color w:val="auto"/>
+            <w:sz w:val="28"/>
+            <w:szCs w:val="28"/>
+            <w:u w:val="none"/>
+            <w:shd w:val="clear" w:color="auto" w:fill="FFFFFF"/>
+          </w:rPr>
+          <w:t>отрицательной обратной связью</w:t>
+        </w:r>
+      </w:hyperlink>
+      <w:r>
+        <w:rPr>
+          <w:rFonts w:ascii="Times New Roman" w:hAnsi="Times New Roman" w:cs="Times New Roman"/>
+          <w:sz w:val="28"/>
+          <w:szCs w:val="28"/>
+          <w:shd w:val="clear" w:color="auto" w:fill="FFFFFF"/>
+        </w:rPr>
+        <w:t>, в котором учитывается предсказание поведения </w:t>
+      </w:r>
+      <w:hyperlink r:id="rId8" w:tooltip="Объект управления" w:history="1">
+        <w:r>
+          <w:rPr>
+            <w:rStyle w:val="a4"/>
+            <w:rFonts w:ascii="Times New Roman" w:hAnsi="Times New Roman" w:cs="Times New Roman"/>
+            <w:color w:val="auto"/>
+            <w:sz w:val="28"/>
+            <w:szCs w:val="28"/>
+            <w:u w:val="none"/>
+            <w:shd w:val="clear" w:color="auto" w:fill="FFFFFF"/>
+          </w:rPr>
+          <w:t>объекта управления</w:t>
+        </w:r>
+      </w:hyperlink>
+      <w:r>
+        <w:rPr>
+          <w:rFonts w:ascii="Times New Roman" w:hAnsi="Times New Roman" w:cs="Times New Roman"/>
+          <w:sz w:val="28"/>
+          <w:szCs w:val="28"/>
+          <w:shd w:val="clear" w:color="auto" w:fill="FFFFFF"/>
+        </w:rPr>
+        <w:t> на различные типы входных воздействий. Обратная связь в таких системах управления используется для корректировки неточностей, связанных с внешними помехами и неточностью математической модели объекта управления. </w:t>
+      </w:r>
+      <w:hyperlink r:id="rId9" w:tooltip="Регулятор (теория управления)" w:history="1">
+        <w:r>
+          <w:rPr>
+            <w:rStyle w:val="a4"/>
+            <w:rFonts w:ascii="Times New Roman" w:hAnsi="Times New Roman" w:cs="Times New Roman"/>
+            <w:color w:val="auto"/>
+            <w:sz w:val="28"/>
+            <w:szCs w:val="28"/>
+            <w:u w:val="none"/>
+            <w:shd w:val="clear" w:color="auto" w:fill="FFFFFF"/>
+          </w:rPr>
+          <w:t>Регулятор</w:t>
+        </w:r>
+      </w:hyperlink>
+      <w:r>
+        <w:rPr>
+          <w:rFonts w:ascii="Times New Roman" w:hAnsi="Times New Roman" w:cs="Times New Roman"/>
+          <w:sz w:val="28"/>
+          <w:szCs w:val="28"/>
+          <w:shd w:val="clear" w:color="auto" w:fill="FFFFFF"/>
+        </w:rPr>
+        <w:t> полагается на эмпирическую модель процесса для того, чтобы предсказать дальнейшее его поведение, основываясь на предыдущих значениях </w:t>
+      </w:r>
+      <w:hyperlink r:id="rId10" w:tooltip="Пространство состояний" w:history="1">
+        <w:r>
+          <w:rPr>
+            <w:rStyle w:val="a4"/>
+            <w:rFonts w:ascii="Times New Roman" w:hAnsi="Times New Roman" w:cs="Times New Roman"/>
+            <w:color w:val="auto"/>
+            <w:sz w:val="28"/>
+            <w:szCs w:val="28"/>
+            <w:u w:val="none"/>
+            <w:shd w:val="clear" w:color="auto" w:fill="FFFFFF"/>
+          </w:rPr>
+          <w:t>переменных состояния</w:t>
+        </w:r>
+      </w:hyperlink>
+      <w:r>
+        <w:rPr>
+          <w:rFonts w:ascii="Times New Roman" w:hAnsi="Times New Roman" w:cs="Times New Roman"/>
+          <w:sz w:val="28"/>
+          <w:szCs w:val="28"/>
+          <w:shd w:val="clear" w:color="auto" w:fill="FFFFFF"/>
+        </w:rPr>
+        <w:t>. Модель объекта управления обычно выбирается линейной.</w:t>
       </w:r>
     </w:p>
     <w:p>
       <w:pPr>
-        <w:spacing w:line="240" w:lineRule="auto"/>
-        <w:rPr>
-          <w:rFonts w:ascii="Arial" w:hAnsi="Arial" w:cs="Arial"/>
-          <w:color w:val="000000"/>
-          <w:sz w:val="20"/>
-          <w:szCs w:val="20"/>
+        <w:jc w:val="center"/>
+        <w:rPr>
+          <w:rFonts w:ascii="Times New Roman" w:hAnsi="Times New Roman" w:cs="Times New Roman"/>
+          <w:sz w:val="28"/>
+          <w:szCs w:val="28"/>
         </w:rPr>
       </w:pPr>
       <w:r>
         <w:rPr>
-          <w:rFonts w:ascii="Arial" w:hAnsi="Arial" w:cs="Arial"/>
-          <w:color w:val="000000"/>
-          <w:sz w:val="20"/>
-          <w:szCs w:val="20"/>
-        </w:rPr>
-        <w:t>(</w:t>
+          <w:rFonts w:ascii="Times New Roman" w:hAnsi="Times New Roman" w:cs="Times New Roman"/>
+          <w:sz w:val="28"/>
+          <w:szCs w:val="28"/>
+        </w:rPr>
+        <w:drawing>
+          <wp:inline distT="0" distB="0" distL="0" distR="0" wp14:anchorId="598CD4F9" wp14:editId="1D1ED770">
+            <wp:extent cx="3654425" cy="2154763"/>
+            <wp:effectExtent l="0" t="0" r="3175" b="0"/>
+            <wp:docPr id="2" name="Рисунок 2"/>
+            <wp:cNvGraphicFramePr>
+              <a:graphicFrameLocks xmlns:a="http://schemas.openxmlformats.org/drawingml/2006/main" noChangeAspect="1"/>
+            </wp:cNvGraphicFramePr>
+            <a:graphic xmlns:a="http://schemas.openxmlformats.org/drawingml/2006/main">
+              <a:graphicData uri="http://schemas.openxmlformats.org/drawingml/2006/picture">
+                <pic:pic xmlns:pic="http://schemas.openxmlformats.org/drawingml/2006/picture">
+                  <pic:nvPicPr>
+                    <pic:cNvPr id="1" name=""/>
+                    <pic:cNvPicPr/>
+                  </pic:nvPicPr>
+                  <pic:blipFill>
+                    <a:blip r:embed="rId11"/>
+                    <a:stretch>
+                      <a:fillRect/>
+                    </a:stretch>
+                  </pic:blipFill>
+                  <pic:spPr>
+                    <a:xfrm>
+                      <a:off x="0" y="0"/>
+                      <a:ext cx="3657098" cy="2156339"/>
+                    </a:xfrm>
+                    <a:prstGeom prst="rect">
+                      <a:avLst/>
+                    </a:prstGeom>
+                  </pic:spPr>
+                </pic:pic>
+              </a:graphicData>
+            </a:graphic>
+          </wp:inline>
+        </w:drawing>
+      </w:r>
+    </w:p>
+    <w:p>
+      <w:pPr>
+        <w:jc w:val="center"/>
+        <w:rPr>
+          <w:rFonts w:ascii="Times New Roman" w:hAnsi="Times New Roman" w:cs="Times New Roman"/>
+          <w:sz w:val="24"/>
+          <w:szCs w:val="24"/>
+        </w:rPr>
+      </w:pPr>
+      <w:r>
+        <w:rPr>
+          <w:rFonts w:ascii="Times New Roman" w:hAnsi="Times New Roman" w:cs="Times New Roman"/>
+          <w:sz w:val="24"/>
+          <w:szCs w:val="24"/>
+        </w:rPr>
+        <w:t>Рис. О</w:t>
+      </w:r>
+      <w:r>
+        <w:rPr>
+          <w:rFonts w:ascii="Times New Roman" w:hAnsi="Times New Roman" w:cs="Times New Roman"/>
+          <w:sz w:val="24"/>
+          <w:szCs w:val="24"/>
+        </w:rPr>
+        <w:t>бщая схема управления с использованием управляющей модели</w:t>
+      </w:r>
+    </w:p>
+    <w:p>
+      <w:pPr>
+        <w:jc w:val="center"/>
+        <w:rPr>
+          <w:rFonts w:ascii="Times New Roman" w:hAnsi="Times New Roman" w:cs="Times New Roman"/>
+          <w:sz w:val="24"/>
+          <w:szCs w:val="24"/>
+        </w:rPr>
+      </w:pPr>
+      <w:r>
+        <w:rPr>
+          <w:rFonts w:ascii="Times New Roman" w:hAnsi="Times New Roman" w:cs="Times New Roman"/>
+          <w:sz w:val="24"/>
+          <w:szCs w:val="24"/>
+        </w:rPr>
+        <w:drawing>
+          <wp:inline distT="0" distB="0" distL="0" distR="0" wp14:anchorId="766696C1" wp14:editId="6E110ACE">
+            <wp:extent cx="3864722" cy="2337837"/>
+            <wp:effectExtent l="0" t="0" r="2540" b="5715"/>
+            <wp:docPr id="3" name="Рисунок 3"/>
+            <wp:cNvGraphicFramePr>
+              <a:graphicFrameLocks xmlns:a="http://schemas.openxmlformats.org/drawingml/2006/main" noChangeAspect="1"/>
+            </wp:cNvGraphicFramePr>
+            <a:graphic xmlns:a="http://schemas.openxmlformats.org/drawingml/2006/main">
+              <a:graphicData uri="http://schemas.openxmlformats.org/drawingml/2006/picture">
+                <pic:pic xmlns:pic="http://schemas.openxmlformats.org/drawingml/2006/picture">
+                  <pic:nvPicPr>
+                    <pic:cNvPr id="1" name=""/>
+                    <pic:cNvPicPr/>
+                  </pic:nvPicPr>
+                  <pic:blipFill>
+                    <a:blip r:embed="rId12"/>
+                    <a:stretch>
+                      <a:fillRect/>
+                    </a:stretch>
+                  </pic:blipFill>
+                  <pic:spPr>
+                    <a:xfrm>
+                      <a:off x="0" y="0"/>
+                      <a:ext cx="3888300" cy="2352099"/>
+                    </a:xfrm>
+                    <a:prstGeom prst="rect">
+                      <a:avLst/>
+                    </a:prstGeom>
+                  </pic:spPr>
+                </pic:pic>
+              </a:graphicData>
+            </a:graphic>
+          </wp:inline>
+        </w:drawing>
+      </w:r>
+    </w:p>
+    <w:p>
+      <w:pPr>
+        <w:jc w:val="center"/>
+        <w:rPr>
+          <w:rFonts w:ascii="Times New Roman" w:hAnsi="Times New Roman" w:cs="Times New Roman"/>
+          <w:sz w:val="24"/>
+          <w:szCs w:val="24"/>
+        </w:rPr>
+      </w:pPr>
+      <w:r>
+        <w:rPr>
+          <w:rFonts w:ascii="Times New Roman" w:hAnsi="Times New Roman" w:cs="Times New Roman"/>
+          <w:sz w:val="24"/>
+          <w:szCs w:val="24"/>
+        </w:rPr>
+        <w:t>Рис.</w:t>
+      </w:r>
+      <w:r>
+        <w:rPr>
+          <w:rFonts w:ascii="Times New Roman" w:hAnsi="Times New Roman" w:cs="Times New Roman"/>
+          <w:sz w:val="24"/>
+          <w:szCs w:val="24"/>
+        </w:rPr>
+        <w:t xml:space="preserve"> Принцип работы системы управления на основе прогнозирующей модели</w:t>
+      </w:r>
+    </w:p>
+    <w:p>
+      <w:r>
+        <w:t>Алгоритм управления с прогнозирующей моделью можно представить в сле</w:t>
+      </w:r>
+      <w:r>
+        <w:t>дующем виде</w:t>
+      </w:r>
+      <w:r>
+        <w:t>:</w:t>
+      </w:r>
+    </w:p>
+    <w:p>
+      <w:r>
+        <w:t xml:space="preserve"> 1. Измерить текущее состояние </w:t>
+      </w:r>
+      <w:r>
+        <w:rPr>
+          <w:rFonts w:ascii="Cambria Math" w:hAnsi="Cambria Math" w:cs="Cambria Math"/>
+        </w:rPr>
+        <w:t>𝑥</w:t>
+      </w:r>
+      <w:r>
+        <w:t>̃[k], где k – текущий такт времени.</w:t>
+      </w:r>
+    </w:p>
+    <w:p>
+      <w:r>
+        <w:t xml:space="preserve"> 2. Найти последовательность оптимальных управляющих величин u[i] для горизонта управления </w:t>
       </w:r>
       <w:proofErr w:type="spellStart"/>
       <w:r>
-        <w:rPr>
-          <w:rFonts w:ascii="Arial" w:hAnsi="Arial" w:cs="Arial"/>
-          <w:color w:val="000000"/>
-          <w:sz w:val="20"/>
-          <w:szCs w:val="20"/>
-        </w:rPr>
-        <w:t>HiL</w:t>
+        <w:t>Nc</w:t>
       </w:r>
       <w:proofErr w:type="spellEnd"/>
       <w:r>
-        <w:rPr>
-          <w:rFonts w:ascii="Arial" w:hAnsi="Arial" w:cs="Arial"/>
-          <w:color w:val="000000"/>
-          <w:sz w:val="20"/>
-          <w:szCs w:val="20"/>
-        </w:rPr>
-        <w:t xml:space="preserve">) тестирование. Код теперь реализован в окончательной настройке оборудования [24]. </w:t>
+        <w:t>=</w:t>
+      </w:r>
+      <w:proofErr w:type="spellStart"/>
+      <w:r>
+        <w:t>k+C</w:t>
+      </w:r>
+      <w:proofErr w:type="spellEnd"/>
+      <w:r>
+        <w:t xml:space="preserve">, k ≤ </w:t>
+      </w:r>
+      <w:proofErr w:type="spellStart"/>
+      <w:r>
+        <w:t>Nc</w:t>
+      </w:r>
+      <w:proofErr w:type="spellEnd"/>
+      <w:r>
+        <w:t xml:space="preserve">, на всем горизонте прогнозирования </w:t>
+      </w:r>
+      <w:proofErr w:type="spellStart"/>
+      <w:r>
+        <w:t>Np</w:t>
+      </w:r>
+      <w:proofErr w:type="spellEnd"/>
+      <w:r>
+        <w:t xml:space="preserve">= </w:t>
+      </w:r>
+      <w:proofErr w:type="spellStart"/>
+      <w:r>
+        <w:t>k+P</w:t>
+      </w:r>
+      <w:proofErr w:type="spellEnd"/>
+      <w:r>
+        <w:t xml:space="preserve">, минимизирующую целевую функцию </w:t>
+      </w:r>
+    </w:p>
+    <w:p>
+      <w:r>
+        <w:t xml:space="preserve">3. Применить для управления только первую управляющую величину </w:t>
+      </w:r>
+      <w:proofErr w:type="gramStart"/>
+      <w:r>
+        <w:t>u[</w:t>
+      </w:r>
+      <w:proofErr w:type="gramEnd"/>
+      <w:r>
+        <w:t xml:space="preserve">1], остальные отбросить. </w:t>
       </w:r>
     </w:p>
     <w:p>
       <w:pPr>
-        <w:spacing w:line="240" w:lineRule="auto"/>
-        <w:rPr>
-          <w:rFonts w:ascii="Arial" w:hAnsi="Arial" w:cs="Arial"/>
-          <w:color w:val="000000"/>
-          <w:sz w:val="20"/>
-          <w:szCs w:val="20"/>
+        <w:rPr>
+          <w:rFonts w:ascii="Times New Roman" w:hAnsi="Times New Roman" w:cs="Times New Roman"/>
+          <w:sz w:val="24"/>
+          <w:szCs w:val="24"/>
         </w:rPr>
       </w:pPr>
       <w:r>
-        <w:rPr>
-          <w:rFonts w:ascii="Arial" w:hAnsi="Arial" w:cs="Arial"/>
-          <w:color w:val="000000"/>
-          <w:sz w:val="20"/>
-          <w:szCs w:val="20"/>
-        </w:rPr>
-        <w:t xml:space="preserve">Моделирование </w:t>
-      </w:r>
-      <w:proofErr w:type="spellStart"/>
-      <w:r>
-        <w:rPr>
-          <w:rFonts w:ascii="Arial" w:hAnsi="Arial" w:cs="Arial"/>
-          <w:color w:val="000000"/>
-          <w:sz w:val="20"/>
-          <w:szCs w:val="20"/>
-        </w:rPr>
-        <w:t>HiL</w:t>
-      </w:r>
-      <w:proofErr w:type="spellEnd"/>
-      <w:r>
-        <w:rPr>
-          <w:rFonts w:ascii="Arial" w:hAnsi="Arial" w:cs="Arial"/>
-          <w:color w:val="000000"/>
-          <w:sz w:val="20"/>
-          <w:szCs w:val="20"/>
-        </w:rPr>
-        <w:t xml:space="preserve"> должно иметь какие-то исполнительные механизмы или датчики, реальные или имитированные, которые</w:t>
-      </w:r>
-    </w:p>
-    <w:p>
-      <w:pPr>
-        <w:spacing w:line="240" w:lineRule="auto"/>
-        <w:rPr>
-          <w:rFonts w:ascii="Arial" w:hAnsi="Arial" w:cs="Arial"/>
-          <w:color w:val="000000"/>
-          <w:sz w:val="20"/>
-          <w:szCs w:val="20"/>
-        </w:rPr>
-      </w:pPr>
-      <w:r>
-        <w:rPr>
-          <w:rFonts w:ascii="Arial" w:hAnsi="Arial" w:cs="Arial"/>
-          <w:color w:val="000000"/>
-          <w:sz w:val="20"/>
-          <w:szCs w:val="20"/>
-        </w:rPr>
-        <w:t>представляют аппаратное обеспечение установки. При моделировании установки или машины</w:t>
-      </w:r>
-    </w:p>
-    <w:p>
-      <w:pPr>
-        <w:spacing w:line="240" w:lineRule="auto"/>
-        <w:rPr>
-          <w:rFonts w:ascii="Arial" w:hAnsi="Arial" w:cs="Arial"/>
-          <w:color w:val="000000"/>
-          <w:sz w:val="20"/>
-          <w:szCs w:val="20"/>
-        </w:rPr>
-      </w:pPr>
-      <w:r>
-        <w:rPr>
-          <w:rFonts w:ascii="Arial" w:hAnsi="Arial" w:cs="Arial"/>
-          <w:color w:val="000000"/>
-          <w:sz w:val="20"/>
-          <w:szCs w:val="20"/>
-        </w:rPr>
-        <w:t>можно проводить бесконечные тесты, тесты, которые могут легко сломать или повредить реальную машину.</w:t>
-      </w:r>
-    </w:p>
-    <w:p>
-      <w:pPr>
-        <w:spacing w:line="240" w:lineRule="auto"/>
-        <w:rPr>
-          <w:rFonts w:ascii="Arial" w:hAnsi="Arial" w:cs="Arial"/>
-          <w:color w:val="000000"/>
-          <w:sz w:val="20"/>
-          <w:szCs w:val="20"/>
-        </w:rPr>
-      </w:pPr>
-      <w:r>
-        <w:rPr>
-          <w:rFonts w:ascii="Arial" w:hAnsi="Arial" w:cs="Arial"/>
-          <w:color w:val="000000"/>
-          <w:sz w:val="20"/>
-          <w:szCs w:val="20"/>
-        </w:rPr>
-        <w:t>Выполняя эти тесты, разработчики могут обнаружить ошибки и проблемы на ранней стадии</w:t>
-      </w:r>
-    </w:p>
-    <w:p>
-      <w:pPr>
-        <w:spacing w:line="240" w:lineRule="auto"/>
-        <w:rPr>
-          <w:rFonts w:ascii="Arial" w:hAnsi="Arial" w:cs="Arial"/>
-          <w:color w:val="000000"/>
-          <w:sz w:val="20"/>
-          <w:szCs w:val="20"/>
-        </w:rPr>
-      </w:pPr>
-      <w:r>
-        <w:rPr>
-          <w:rFonts w:ascii="Arial" w:hAnsi="Arial" w:cs="Arial"/>
-          <w:color w:val="000000"/>
-          <w:sz w:val="20"/>
-          <w:szCs w:val="20"/>
-        </w:rPr>
-        <w:t>разработки вместо того, чтобы находить их при интеграции системы управления и установки</w:t>
-      </w:r>
-    </w:p>
-    <w:p>
-      <w:pPr>
-        <w:spacing w:line="240" w:lineRule="auto"/>
-        <w:rPr>
-          <w:rFonts w:ascii="Arial" w:hAnsi="Arial" w:cs="Arial"/>
-          <w:color w:val="000000"/>
-          <w:sz w:val="20"/>
-          <w:szCs w:val="20"/>
-        </w:rPr>
-      </w:pPr>
-      <w:r>
-        <w:rPr>
-          <w:rFonts w:ascii="Arial" w:hAnsi="Arial" w:cs="Arial"/>
-          <w:color w:val="000000"/>
-          <w:sz w:val="20"/>
-          <w:szCs w:val="20"/>
-        </w:rPr>
-        <w:t>. На ремонт оборудования потребуется не только время, но</w:t>
-      </w:r>
-    </w:p>
-    <w:p>
-      <w:pPr>
-        <w:spacing w:line="240" w:lineRule="auto"/>
-        <w:rPr>
-          <w:rFonts w:ascii="Arial" w:hAnsi="Arial" w:cs="Arial"/>
-          <w:color w:val="000000"/>
-          <w:sz w:val="20"/>
-          <w:szCs w:val="20"/>
-        </w:rPr>
-      </w:pPr>
-      <w:r>
-        <w:rPr>
-          <w:rFonts w:ascii="Arial" w:hAnsi="Arial" w:cs="Arial"/>
-          <w:color w:val="000000"/>
-          <w:sz w:val="20"/>
-          <w:szCs w:val="20"/>
-        </w:rPr>
-        <w:t xml:space="preserve">и замена сломанных деталей может обойтись очень дорого. Безопасность моделирования </w:t>
-      </w:r>
-      <w:proofErr w:type="spellStart"/>
-      <w:r>
-        <w:rPr>
-          <w:rFonts w:ascii="Arial" w:hAnsi="Arial" w:cs="Arial"/>
-          <w:color w:val="000000"/>
-          <w:sz w:val="20"/>
-          <w:szCs w:val="20"/>
-        </w:rPr>
-        <w:t>HiL</w:t>
-      </w:r>
-      <w:proofErr w:type="spellEnd"/>
-      <w:r>
-        <w:rPr>
-          <w:rFonts w:ascii="Arial" w:hAnsi="Arial" w:cs="Arial"/>
-          <w:color w:val="000000"/>
-          <w:sz w:val="20"/>
-          <w:szCs w:val="20"/>
-        </w:rPr>
-        <w:t xml:space="preserve"> очень</w:t>
-      </w:r>
-    </w:p>
-    <w:p>
-      <w:pPr>
-        <w:spacing w:line="240" w:lineRule="auto"/>
-        <w:rPr>
-          <w:rFonts w:ascii="Arial" w:hAnsi="Arial" w:cs="Arial"/>
-          <w:color w:val="000000"/>
-          <w:sz w:val="20"/>
-          <w:szCs w:val="20"/>
-        </w:rPr>
-      </w:pPr>
-      <w:r>
-        <w:rPr>
-          <w:rFonts w:ascii="Arial" w:hAnsi="Arial" w:cs="Arial"/>
-          <w:color w:val="000000"/>
-          <w:sz w:val="20"/>
-          <w:szCs w:val="20"/>
-        </w:rPr>
-        <w:t>высока по сравнению с испытанием на реальных машинах, выполняющих подъем тяжестей, что может быть очень</w:t>
-      </w:r>
-    </w:p>
-    <w:p>
-      <w:pPr>
-        <w:spacing w:line="240" w:lineRule="auto"/>
-        <w:rPr>
-          <w:rFonts w:ascii="Arial" w:hAnsi="Arial" w:cs="Arial"/>
-          <w:color w:val="000000"/>
-          <w:sz w:val="20"/>
-          <w:szCs w:val="20"/>
-        </w:rPr>
-      </w:pPr>
-      <w:r>
-        <w:rPr>
-          <w:rFonts w:ascii="Arial" w:hAnsi="Arial" w:cs="Arial"/>
-          <w:color w:val="000000"/>
-          <w:sz w:val="20"/>
-          <w:szCs w:val="20"/>
-        </w:rPr>
-        <w:t>опасным и требует высоких процедур безопасности [5].</w:t>
-      </w:r>
-    </w:p>
-    <w:p>
-      <w:pPr>
-        <w:rPr>
-          <w:rFonts w:ascii="Arial" w:hAnsi="Arial" w:cs="Arial"/>
-          <w:color w:val="000000"/>
-          <w:sz w:val="20"/>
-          <w:szCs w:val="20"/>
-        </w:rPr>
-      </w:pPr>
-      <w:r>
-        <w:rPr>
-          <w:rFonts w:ascii="Arial" w:hAnsi="Arial" w:cs="Arial"/>
-          <w:color w:val="000000"/>
-          <w:sz w:val="20"/>
-          <w:szCs w:val="20"/>
-        </w:rPr>
-        <w:br w:type="page"/>
-      </w:r>
-    </w:p>
-    <w:p>
-      <w:r>
-        <w:rPr>
-          <w:rFonts w:ascii="Arial" w:hAnsi="Arial" w:cs="Arial"/>
-          <w:color w:val="000000"/>
-          <w:sz w:val="20"/>
-          <w:szCs w:val="20"/>
-        </w:rPr>
         <w:lastRenderedPageBreak/>
-        <w:t>Тестирование программного обеспечения в цикле (</w:t>
-      </w:r>
-      <w:proofErr w:type="spellStart"/>
-      <w:r>
-        <w:rPr>
-          <w:rFonts w:ascii="Arial" w:hAnsi="Arial" w:cs="Arial"/>
-          <w:color w:val="000000"/>
-          <w:sz w:val="20"/>
-          <w:szCs w:val="20"/>
-        </w:rPr>
-        <w:t>SiL</w:t>
-      </w:r>
-      <w:proofErr w:type="spellEnd"/>
-      <w:r>
-        <w:rPr>
-          <w:rFonts w:ascii="Arial" w:hAnsi="Arial" w:cs="Arial"/>
-          <w:color w:val="000000"/>
-          <w:sz w:val="20"/>
-          <w:szCs w:val="20"/>
-        </w:rPr>
-        <w:t xml:space="preserve">) начинается с создания кода на основе модели контроллера. Затем этот код тестируется в виртуальной среде, без каких-либо аппаратных средств, чтобы проверить, насколько хорошо программное обеспечение справляется с моделируемой системой. Тесты проводятся для того, чтобы убедиться, что код работает идентично модели при использовании различных типов входных условий, функций и математических алгоритмов. Тестирование </w:t>
-      </w:r>
-      <w:proofErr w:type="spellStart"/>
-      <w:r>
-        <w:rPr>
-          <w:rFonts w:ascii="Arial" w:hAnsi="Arial" w:cs="Arial"/>
-          <w:color w:val="000000"/>
-          <w:sz w:val="20"/>
-          <w:szCs w:val="20"/>
-        </w:rPr>
-        <w:t>SiL</w:t>
-      </w:r>
-      <w:proofErr w:type="spellEnd"/>
-      <w:r>
-        <w:rPr>
-          <w:rFonts w:ascii="Arial" w:hAnsi="Arial" w:cs="Arial"/>
-          <w:color w:val="000000"/>
-          <w:sz w:val="20"/>
-          <w:szCs w:val="20"/>
-        </w:rPr>
-        <w:t xml:space="preserve"> - хороший подход при моделировании системы реального времени, требующей быстрых итераций, чтобы убедиться, что программное обеспечение способно справиться с требованиями.</w:t>
+        <w:t>4. Перейти на шаг 1 и повторить процедуру в момент времени k+1.</w:t>
       </w:r>
     </w:p>
     <w:sectPr>
@@ -1198,6 +2022,27 @@
     <w:semiHidden/>
     <w:unhideWhenUsed/>
   </w:style>
+  <w:style w:type="paragraph" w:styleId="a3">
+    <w:name w:val="No Spacing"/>
+    <w:uiPriority w:val="1"/>
+    <w:qFormat/>
+    <w:rsid w:val="00982697"/>
+    <w:pPr>
+      <w:spacing w:after="0" w:line="240" w:lineRule="auto"/>
+    </w:pPr>
+  </w:style>
+  <w:style w:type="character" w:styleId="a4">
+    <w:name w:val="Hyperlink"/>
+    <w:basedOn w:val="a0"/>
+    <w:uiPriority w:val="99"/>
+    <w:semiHidden/>
+    <w:unhideWhenUsed/>
+    <w:rsid w:val="002759D0"/>
+    <w:rPr>
+      <w:color w:val="0000FF"/>
+      <w:u w:val="single"/>
+    </w:rPr>
+  </w:style>
 </w:styles>
 </file>
 
